--- a/Docs/Презентация продукта.docx
+++ b/Docs/Презентация продукта.docx
@@ -169,21 +169,22 @@
         <w:tblLook w:val="04A0" w:firstRow="1" w:lastRow="0" w:firstColumn="1" w:lastColumn="0" w:noHBand="0" w:noVBand="1"/>
       </w:tblPr>
       <w:tblGrid>
-        <w:gridCol w:w="4331"/>
-        <w:gridCol w:w="1755"/>
-        <w:gridCol w:w="942"/>
-        <w:gridCol w:w="1510"/>
+        <w:gridCol w:w="3990"/>
+        <w:gridCol w:w="1638"/>
+        <w:gridCol w:w="924"/>
+        <w:gridCol w:w="1492"/>
+        <w:gridCol w:w="1301"/>
       </w:tblGrid>
       <w:tr>
         <w:tc>
           <w:tcPr>
-            <w:tcW w:w="4331" w:type="dxa"/>
+            <w:tcW w:w="3990" w:type="dxa"/>
           </w:tcPr>
           <w:p/>
         </w:tc>
         <w:tc>
           <w:tcPr>
-            <w:tcW w:w="1755" w:type="dxa"/>
+            <w:tcW w:w="1638" w:type="dxa"/>
           </w:tcPr>
           <w:p>
             <w:pPr>
@@ -203,7 +204,7 @@
         </w:tc>
         <w:tc>
           <w:tcPr>
-            <w:tcW w:w="942" w:type="dxa"/>
+            <w:tcW w:w="924" w:type="dxa"/>
           </w:tcPr>
           <w:p>
             <w:proofErr w:type="spellStart"/>
@@ -218,7 +219,7 @@
         </w:tc>
         <w:tc>
           <w:tcPr>
-            <w:tcW w:w="1510" w:type="dxa"/>
+            <w:tcW w:w="1492" w:type="dxa"/>
           </w:tcPr>
           <w:p>
             <w:pPr>
@@ -236,11 +237,31 @@
             <w:proofErr w:type="spellEnd"/>
           </w:p>
         </w:tc>
+        <w:tc>
+          <w:tcPr>
+            <w:tcW w:w="1301" w:type="dxa"/>
+          </w:tcPr>
+          <w:p>
+            <w:pPr>
+              <w:rPr>
+                <w:lang w:val="en-US"/>
+              </w:rPr>
+            </w:pPr>
+            <w:proofErr w:type="spellStart"/>
+            <w:r>
+              <w:rPr>
+                <w:lang w:val="en-US"/>
+              </w:rPr>
+              <w:t>ReCRM</w:t>
+            </w:r>
+            <w:proofErr w:type="spellEnd"/>
+          </w:p>
+        </w:tc>
       </w:tr>
       <w:tr>
         <w:tc>
           <w:tcPr>
-            <w:tcW w:w="4331" w:type="dxa"/>
+            <w:tcW w:w="3990" w:type="dxa"/>
           </w:tcPr>
           <w:p>
             <w:r>
@@ -250,7 +271,7 @@
         </w:tc>
         <w:tc>
           <w:tcPr>
-            <w:tcW w:w="1755" w:type="dxa"/>
+            <w:tcW w:w="1638" w:type="dxa"/>
           </w:tcPr>
           <w:p>
             <w:pPr>
@@ -268,7 +289,7 @@
         </w:tc>
         <w:tc>
           <w:tcPr>
-            <w:tcW w:w="942" w:type="dxa"/>
+            <w:tcW w:w="924" w:type="dxa"/>
           </w:tcPr>
           <w:p>
             <w:pPr>
@@ -286,7 +307,7 @@
         </w:tc>
         <w:tc>
           <w:tcPr>
-            <w:tcW w:w="1510" w:type="dxa"/>
+            <w:tcW w:w="1492" w:type="dxa"/>
           </w:tcPr>
           <w:p>
             <w:pPr>
@@ -302,11 +323,25 @@
             </w:r>
           </w:p>
         </w:tc>
+        <w:tc>
+          <w:tcPr>
+            <w:tcW w:w="1301" w:type="dxa"/>
+          </w:tcPr>
+          <w:p>
+            <w:pPr>
+              <w:rPr>
+                <w:lang w:val="en-US"/>
+              </w:rPr>
+            </w:pPr>
+            <w:bookmarkStart w:id="0" w:name="_GoBack"/>
+            <w:bookmarkEnd w:id="0"/>
+          </w:p>
+        </w:tc>
       </w:tr>
       <w:tr>
         <w:tc>
           <w:tcPr>
-            <w:tcW w:w="4331" w:type="dxa"/>
+            <w:tcW w:w="3990" w:type="dxa"/>
           </w:tcPr>
           <w:p>
             <w:r>
@@ -316,7 +351,7 @@
         </w:tc>
         <w:tc>
           <w:tcPr>
-            <w:tcW w:w="1755" w:type="dxa"/>
+            <w:tcW w:w="1638" w:type="dxa"/>
           </w:tcPr>
           <w:p>
             <w:pPr>
@@ -334,7 +369,7 @@
         </w:tc>
         <w:tc>
           <w:tcPr>
-            <w:tcW w:w="942" w:type="dxa"/>
+            <w:tcW w:w="924" w:type="dxa"/>
           </w:tcPr>
           <w:p>
             <w:pPr>
@@ -352,7 +387,7 @@
         </w:tc>
         <w:tc>
           <w:tcPr>
-            <w:tcW w:w="1510" w:type="dxa"/>
+            <w:tcW w:w="1492" w:type="dxa"/>
           </w:tcPr>
           <w:p>
             <w:r>
@@ -363,11 +398,23 @@
             </w:r>
           </w:p>
         </w:tc>
+        <w:tc>
+          <w:tcPr>
+            <w:tcW w:w="1301" w:type="dxa"/>
+          </w:tcPr>
+          <w:p>
+            <w:pPr>
+              <w:rPr>
+                <w:lang w:val="en-US"/>
+              </w:rPr>
+            </w:pPr>
+          </w:p>
+        </w:tc>
       </w:tr>
       <w:tr>
         <w:tc>
           <w:tcPr>
-            <w:tcW w:w="4331" w:type="dxa"/>
+            <w:tcW w:w="3990" w:type="dxa"/>
           </w:tcPr>
           <w:p>
             <w:r>
@@ -377,7 +424,7 @@
         </w:tc>
         <w:tc>
           <w:tcPr>
-            <w:tcW w:w="1755" w:type="dxa"/>
+            <w:tcW w:w="1638" w:type="dxa"/>
           </w:tcPr>
           <w:p>
             <w:pPr>
@@ -395,7 +442,7 @@
         </w:tc>
         <w:tc>
           <w:tcPr>
-            <w:tcW w:w="942" w:type="dxa"/>
+            <w:tcW w:w="924" w:type="dxa"/>
           </w:tcPr>
           <w:p>
             <w:pPr>
@@ -413,7 +460,7 @@
         </w:tc>
         <w:tc>
           <w:tcPr>
-            <w:tcW w:w="1510" w:type="dxa"/>
+            <w:tcW w:w="1492" w:type="dxa"/>
           </w:tcPr>
           <w:p>
             <w:pPr>
@@ -429,11 +476,23 @@
             </w:r>
           </w:p>
         </w:tc>
+        <w:tc>
+          <w:tcPr>
+            <w:tcW w:w="1301" w:type="dxa"/>
+          </w:tcPr>
+          <w:p>
+            <w:pPr>
+              <w:rPr>
+                <w:lang w:val="en-US"/>
+              </w:rPr>
+            </w:pPr>
+          </w:p>
+        </w:tc>
       </w:tr>
       <w:tr>
         <w:tc>
           <w:tcPr>
-            <w:tcW w:w="4331" w:type="dxa"/>
+            <w:tcW w:w="3990" w:type="dxa"/>
           </w:tcPr>
           <w:p>
             <w:r>
@@ -443,7 +502,7 @@
         </w:tc>
         <w:tc>
           <w:tcPr>
-            <w:tcW w:w="1755" w:type="dxa"/>
+            <w:tcW w:w="1638" w:type="dxa"/>
           </w:tcPr>
           <w:p>
             <w:pPr>
@@ -461,7 +520,7 @@
         </w:tc>
         <w:tc>
           <w:tcPr>
-            <w:tcW w:w="942" w:type="dxa"/>
+            <w:tcW w:w="924" w:type="dxa"/>
           </w:tcPr>
           <w:p>
             <w:pPr>
@@ -479,7 +538,7 @@
         </w:tc>
         <w:tc>
           <w:tcPr>
-            <w:tcW w:w="1510" w:type="dxa"/>
+            <w:tcW w:w="1492" w:type="dxa"/>
           </w:tcPr>
           <w:p>
             <w:pPr>
@@ -493,6 +552,18 @@
               </w:rPr>
               <w:t>Excel, pdf, word</w:t>
             </w:r>
+          </w:p>
+        </w:tc>
+        <w:tc>
+          <w:tcPr>
+            <w:tcW w:w="1301" w:type="dxa"/>
+          </w:tcPr>
+          <w:p>
+            <w:pPr>
+              <w:rPr>
+                <w:lang w:val="en-US"/>
+              </w:rPr>
+            </w:pPr>
           </w:p>
         </w:tc>
       </w:tr>
@@ -691,13 +762,11 @@
       <w:pPr>
         <w:pStyle w:val="1"/>
       </w:pPr>
-      <w:bookmarkStart w:id="0" w:name="_GoBack"/>
       <w:r>
         <w:lastRenderedPageBreak/>
         <w:t>Подробный архитектурный уровень</w:t>
       </w:r>
     </w:p>
-    <w:bookmarkEnd w:id="0"/>
     <w:p>
       <w:pPr>
         <w:jc w:val="both"/>
